--- a/method description.docx
+++ b/method description.docx
@@ -5,7 +5,6 @@
     <w:p>
       <w:pPr>
         <w:rPr>
-          <w:rFonts w:hint="cs"/>
           <w:b/>
           <w:bCs/>
           <w:sz w:val="36"/>
@@ -25,7 +24,6 @@
     <w:p>
       <w:pPr>
         <w:rPr>
-          <w:rFonts w:hint="cs"/>
           <w:b/>
           <w:bCs/>
           <w:sz w:val="36"/>
@@ -100,7 +98,6 @@
     <w:p>
       <w:pPr>
         <w:rPr>
-          <w:rFonts w:hint="cs"/>
           <w:b/>
           <w:bCs/>
           <w:sz w:val="36"/>
@@ -111,7 +108,6 @@
     <w:p>
       <w:pPr>
         <w:rPr>
-          <w:rFonts w:hint="cs"/>
           <w:b/>
           <w:bCs/>
           <w:sz w:val="36"/>
@@ -123,7 +119,6 @@
     <w:p>
       <w:pPr>
         <w:rPr>
-          <w:rFonts w:hint="cs"/>
           <w:b/>
           <w:bCs/>
           <w:sz w:val="36"/>
@@ -134,7 +129,6 @@
     <w:p>
       <w:pPr>
         <w:rPr>
-          <w:rFonts w:hint="cs"/>
           <w:b/>
           <w:bCs/>
           <w:sz w:val="36"/>
@@ -146,7 +140,6 @@
       <w:pPr>
         <w:ind w:firstLine="720"/>
         <w:rPr>
-          <w:rFonts w:hint="cs"/>
           <w:sz w:val="28"/>
         </w:rPr>
       </w:pPr>
@@ -259,12 +252,6 @@
               <w:gridCol w:w="1272"/>
             </w:tblGrid>
             <w:tr>
-              <w:tblPrEx>
-                <w:tblCellMar>
-                  <w:top w:w="0" w:type="dxa"/>
-                  <w:bottom w:w="0" w:type="dxa"/>
-                </w:tblCellMar>
-              </w:tblPrEx>
               <w:trPr>
                 <w:trHeight w:val="110"/>
                 <w:jc w:val="center"/>
@@ -293,7 +280,6 @@
             <w:pPr>
               <w:jc w:val="center"/>
               <w:rPr>
-                <w:rFonts w:hint="cs"/>
                 <w:sz w:val="32"/>
                 <w:szCs w:val="32"/>
                 <w:cs/>
@@ -317,7 +303,6 @@
             <w:pPr>
               <w:jc w:val="center"/>
               <w:rPr>
-                <w:rFonts w:hint="cs"/>
                 <w:sz w:val="32"/>
                 <w:szCs w:val="32"/>
               </w:rPr>
@@ -333,7 +318,6 @@
             <w:pPr>
               <w:jc w:val="center"/>
               <w:rPr>
-                <w:rFonts w:hint="cs"/>
                 <w:sz w:val="32"/>
                 <w:szCs w:val="32"/>
               </w:rPr>
@@ -348,7 +332,6 @@
             <w:pPr>
               <w:jc w:val="center"/>
               <w:rPr>
-                <w:rFonts w:hint="cs"/>
                 <w:sz w:val="32"/>
                 <w:szCs w:val="32"/>
               </w:rPr>
@@ -383,12 +366,6 @@
               <w:gridCol w:w="658"/>
             </w:tblGrid>
             <w:tr>
-              <w:tblPrEx>
-                <w:tblCellMar>
-                  <w:top w:w="0" w:type="dxa"/>
-                  <w:bottom w:w="0" w:type="dxa"/>
-                </w:tblCellMar>
-              </w:tblPrEx>
               <w:trPr>
                 <w:trHeight w:val="110"/>
                 <w:jc w:val="center"/>
@@ -423,7 +400,6 @@
             <w:pPr>
               <w:jc w:val="center"/>
               <w:rPr>
-                <w:rFonts w:hint="cs"/>
                 <w:sz w:val="32"/>
                 <w:szCs w:val="32"/>
               </w:rPr>
@@ -703,16 +679,14 @@
     <w:p>
       <w:pPr>
         <w:rPr>
-          <w:rFonts w:hint="cs"/>
-          <w:sz w:val="32"/>
-          <w:szCs w:val="32"/>
-        </w:rPr>
-      </w:pPr>
-    </w:p>
-    <w:p>
-      <w:pPr>
-        <w:rPr>
-          <w:rFonts w:hint="cs"/>
+          <w:sz w:val="32"/>
+          <w:szCs w:val="32"/>
+        </w:rPr>
+      </w:pPr>
+    </w:p>
+    <w:p>
+      <w:pPr>
+        <w:rPr>
           <w:b/>
           <w:bCs/>
           <w:sz w:val="36"/>
@@ -723,7 +697,6 @@
     <w:p>
       <w:pPr>
         <w:rPr>
-          <w:rFonts w:hint="cs"/>
           <w:b/>
           <w:bCs/>
           <w:sz w:val="36"/>
@@ -734,7 +707,6 @@
     <w:p>
       <w:pPr>
         <w:rPr>
-          <w:rFonts w:hint="cs"/>
           <w:b/>
           <w:bCs/>
           <w:sz w:val="36"/>
@@ -745,7 +717,6 @@
     <w:p>
       <w:pPr>
         <w:rPr>
-          <w:rFonts w:hint="cs"/>
           <w:b/>
           <w:bCs/>
           <w:sz w:val="36"/>
@@ -756,7 +727,6 @@
     <w:p>
       <w:pPr>
         <w:rPr>
-          <w:rFonts w:hint="cs"/>
           <w:b/>
           <w:bCs/>
           <w:sz w:val="36"/>
@@ -767,7 +737,6 @@
     <w:p>
       <w:pPr>
         <w:rPr>
-          <w:rFonts w:hint="cs"/>
           <w:b/>
           <w:bCs/>
           <w:sz w:val="36"/>
@@ -778,7 +747,6 @@
     <w:p>
       <w:pPr>
         <w:rPr>
-          <w:rFonts w:hint="cs"/>
           <w:b/>
           <w:bCs/>
           <w:sz w:val="36"/>
@@ -809,7 +777,6 @@
     <w:p>
       <w:pPr>
         <w:rPr>
-          <w:rFonts w:hint="cs"/>
           <w:b/>
           <w:bCs/>
           <w:sz w:val="36"/>
@@ -885,7 +852,6 @@
     <w:p>
       <w:pPr>
         <w:rPr>
-          <w:rFonts w:hint="cs"/>
           <w:b/>
           <w:bCs/>
           <w:sz w:val="36"/>
@@ -896,7 +862,6 @@
     <w:p>
       <w:pPr>
         <w:rPr>
-          <w:rFonts w:hint="cs"/>
           <w:b/>
           <w:bCs/>
           <w:sz w:val="36"/>
@@ -908,7 +873,6 @@
     <w:p>
       <w:pPr>
         <w:rPr>
-          <w:rFonts w:hint="cs"/>
           <w:b/>
           <w:bCs/>
           <w:sz w:val="36"/>
@@ -929,7 +893,6 @@
     <w:p>
       <w:pPr>
         <w:rPr>
-          <w:rFonts w:hint="cs"/>
           <w:sz w:val="28"/>
           <w:cs/>
         </w:rPr>
@@ -944,7 +907,6 @@
     <w:p>
       <w:pPr>
         <w:rPr>
-          <w:rFonts w:hint="cs"/>
           <w:b/>
           <w:bCs/>
           <w:sz w:val="32"/>
@@ -1046,12 +1008,6 @@
               <w:gridCol w:w="1272"/>
             </w:tblGrid>
             <w:tr>
-              <w:tblPrEx>
-                <w:tblCellMar>
-                  <w:top w:w="0" w:type="dxa"/>
-                  <w:bottom w:w="0" w:type="dxa"/>
-                </w:tblCellMar>
-              </w:tblPrEx>
               <w:trPr>
                 <w:trHeight w:val="110"/>
                 <w:jc w:val="center"/>
@@ -1080,7 +1036,6 @@
             <w:pPr>
               <w:jc w:val="center"/>
               <w:rPr>
-                <w:rFonts w:hint="cs"/>
                 <w:sz w:val="32"/>
                 <w:szCs w:val="32"/>
                 <w:cs/>
@@ -1104,7 +1059,6 @@
             <w:pPr>
               <w:jc w:val="center"/>
               <w:rPr>
-                <w:rFonts w:hint="cs"/>
                 <w:sz w:val="32"/>
                 <w:szCs w:val="32"/>
               </w:rPr>
@@ -1120,7 +1074,6 @@
             <w:pPr>
               <w:jc w:val="center"/>
               <w:rPr>
-                <w:rFonts w:hint="cs"/>
                 <w:sz w:val="32"/>
                 <w:szCs w:val="32"/>
               </w:rPr>
@@ -1135,7 +1088,6 @@
             <w:pPr>
               <w:jc w:val="center"/>
               <w:rPr>
-                <w:rFonts w:hint="cs"/>
                 <w:sz w:val="32"/>
                 <w:szCs w:val="32"/>
               </w:rPr>
@@ -1170,12 +1122,6 @@
               <w:gridCol w:w="658"/>
             </w:tblGrid>
             <w:tr>
-              <w:tblPrEx>
-                <w:tblCellMar>
-                  <w:top w:w="0" w:type="dxa"/>
-                  <w:bottom w:w="0" w:type="dxa"/>
-                </w:tblCellMar>
-              </w:tblPrEx>
               <w:trPr>
                 <w:trHeight w:val="110"/>
                 <w:jc w:val="center"/>
@@ -1210,7 +1156,6 @@
             <w:pPr>
               <w:jc w:val="center"/>
               <w:rPr>
-                <w:rFonts w:hint="cs"/>
                 <w:sz w:val="32"/>
                 <w:szCs w:val="32"/>
               </w:rPr>
@@ -1465,23 +1410,7 @@
                 <w:sz w:val="20"/>
                 <w:szCs w:val="25"/>
               </w:rPr>
-              <w:t xml:space="preserve">This method use for show </w:t>
-            </w:r>
-            <w:r>
-              <w:rPr>
-                <w:rFonts w:ascii="Arial" w:hAnsi="Arial" w:cs="Cordia New"/>
-                <w:sz w:val="20"/>
-                <w:szCs w:val="25"/>
-              </w:rPr>
-              <w:t>Answer</w:t>
-            </w:r>
-            <w:r>
-              <w:rPr>
-                <w:rFonts w:ascii="Arial" w:hAnsi="Arial" w:cs="Cordia New"/>
-                <w:sz w:val="20"/>
-                <w:szCs w:val="25"/>
-              </w:rPr>
-              <w:t xml:space="preserve"> in interface</w:t>
+              <w:t>This method use for show Answer in interface</w:t>
             </w:r>
           </w:p>
         </w:tc>
@@ -1655,33 +1584,25 @@
             <w:pPr>
               <w:jc w:val="center"/>
               <w:rPr>
-                <w:rFonts w:ascii="Arial" w:hAnsi="Arial" w:hint="cs"/>
-                <w:sz w:val="20"/>
-                <w:szCs w:val="20"/>
-              </w:rPr>
-            </w:pPr>
-            <w:r>
-              <w:rPr>
-                <w:rFonts w:ascii="Arial" w:hAnsi="Arial" w:cs="Arial"/>
-                <w:sz w:val="20"/>
-                <w:szCs w:val="20"/>
-              </w:rPr>
-              <w:t>s</w:t>
-            </w:r>
-            <w:r>
-              <w:rPr>
-                <w:rFonts w:ascii="Arial" w:hAnsi="Arial" w:cs="Arial"/>
-                <w:sz w:val="20"/>
-                <w:szCs w:val="20"/>
-              </w:rPr>
-              <w:t>etAnswer</w:t>
-            </w:r>
-          </w:p>
-          <w:p>
-            <w:pPr>
-              <w:jc w:val="center"/>
-              <w:rPr>
-                <w:rFonts w:ascii="Arial" w:hAnsi="Arial" w:hint="cs"/>
+                <w:rFonts w:ascii="Arial" w:hAnsi="Arial"/>
+                <w:sz w:val="20"/>
+                <w:szCs w:val="20"/>
+              </w:rPr>
+            </w:pPr>
+            <w:r>
+              <w:rPr>
+                <w:rFonts w:ascii="Arial" w:hAnsi="Arial" w:cs="Arial"/>
+                <w:sz w:val="20"/>
+                <w:szCs w:val="20"/>
+              </w:rPr>
+              <w:t>setAnswer</w:t>
+            </w:r>
+          </w:p>
+          <w:p>
+            <w:pPr>
+              <w:jc w:val="center"/>
+              <w:rPr>
+                <w:rFonts w:ascii="Arial" w:hAnsi="Arial"/>
                 <w:sz w:val="20"/>
                 <w:szCs w:val="20"/>
               </w:rPr>
@@ -1962,15 +1883,7 @@
                 <w:sz w:val="20"/>
                 <w:szCs w:val="20"/>
               </w:rPr>
-              <w:t>a</w:t>
-            </w:r>
-            <w:r>
-              <w:rPr>
-                <w:rFonts w:ascii="Arial" w:hAnsi="Arial" w:cs="Arial"/>
-                <w:sz w:val="20"/>
-                <w:szCs w:val="20"/>
-              </w:rPr>
-              <w:t>dmin</w:t>
+              <w:t>admin</w:t>
             </w:r>
           </w:p>
         </w:tc>
@@ -2080,7 +1993,6 @@
     <w:p>
       <w:pPr>
         <w:rPr>
-          <w:rFonts w:hint="cs"/>
           <w:sz w:val="32"/>
           <w:szCs w:val="32"/>
         </w:rPr>
@@ -2222,7 +2134,6 @@
     <w:p>
       <w:pPr>
         <w:rPr>
-          <w:rFonts w:hint="cs"/>
           <w:b/>
           <w:bCs/>
           <w:sz w:val="32"/>
@@ -2324,12 +2235,6 @@
               <w:gridCol w:w="1272"/>
             </w:tblGrid>
             <w:tr>
-              <w:tblPrEx>
-                <w:tblCellMar>
-                  <w:top w:w="0" w:type="dxa"/>
-                  <w:bottom w:w="0" w:type="dxa"/>
-                </w:tblCellMar>
-              </w:tblPrEx>
               <w:trPr>
                 <w:trHeight w:val="110"/>
                 <w:jc w:val="center"/>
@@ -2358,7 +2263,6 @@
             <w:pPr>
               <w:jc w:val="center"/>
               <w:rPr>
-                <w:rFonts w:hint="cs"/>
                 <w:sz w:val="32"/>
                 <w:szCs w:val="32"/>
                 <w:cs/>
@@ -2382,7 +2286,6 @@
             <w:pPr>
               <w:jc w:val="center"/>
               <w:rPr>
-                <w:rFonts w:hint="cs"/>
                 <w:sz w:val="32"/>
                 <w:szCs w:val="32"/>
               </w:rPr>
@@ -2398,7 +2301,6 @@
             <w:pPr>
               <w:jc w:val="center"/>
               <w:rPr>
-                <w:rFonts w:hint="cs"/>
                 <w:sz w:val="32"/>
                 <w:szCs w:val="32"/>
               </w:rPr>
@@ -2413,7 +2315,6 @@
             <w:pPr>
               <w:jc w:val="center"/>
               <w:rPr>
-                <w:rFonts w:hint="cs"/>
                 <w:sz w:val="32"/>
                 <w:szCs w:val="32"/>
               </w:rPr>
@@ -2448,12 +2349,6 @@
               <w:gridCol w:w="658"/>
             </w:tblGrid>
             <w:tr>
-              <w:tblPrEx>
-                <w:tblCellMar>
-                  <w:top w:w="0" w:type="dxa"/>
-                  <w:bottom w:w="0" w:type="dxa"/>
-                </w:tblCellMar>
-              </w:tblPrEx>
               <w:trPr>
                 <w:trHeight w:val="110"/>
                 <w:jc w:val="center"/>
@@ -2488,7 +2383,6 @@
             <w:pPr>
               <w:jc w:val="center"/>
               <w:rPr>
-                <w:rFonts w:hint="cs"/>
                 <w:sz w:val="32"/>
                 <w:szCs w:val="32"/>
               </w:rPr>
@@ -2862,15 +2756,7 @@
                 <w:sz w:val="20"/>
                 <w:szCs w:val="20"/>
               </w:rPr>
-              <w:t>s</w:t>
-            </w:r>
-            <w:r>
-              <w:rPr>
-                <w:rFonts w:ascii="Arial" w:hAnsi="Arial" w:cs="Arial"/>
-                <w:sz w:val="20"/>
-                <w:szCs w:val="20"/>
-              </w:rPr>
-              <w:t>etGallery</w:t>
+              <w:t>setGallery</w:t>
             </w:r>
           </w:p>
         </w:tc>
@@ -2950,7 +2836,7 @@
           <w:p>
             <w:pPr>
               <w:rPr>
-                <w:rFonts w:ascii="Arial" w:hAnsi="Arial" w:cs="Cordia New" w:hint="cs"/>
+                <w:rFonts w:ascii="Arial" w:hAnsi="Arial" w:cs="Cordia New"/>
                 <w:sz w:val="20"/>
                 <w:szCs w:val="25"/>
                 <w:cs/>
@@ -3078,39 +2964,7 @@
                 <w:sz w:val="20"/>
                 <w:szCs w:val="25"/>
               </w:rPr>
-              <w:t xml:space="preserve">This method use for show </w:t>
-            </w:r>
-            <w:r>
-              <w:rPr>
-                <w:rFonts w:ascii="Arial" w:hAnsi="Arial" w:cs="Cordia New"/>
-                <w:sz w:val="20"/>
-                <w:szCs w:val="25"/>
-              </w:rPr>
-              <w:t>Activity</w:t>
-            </w:r>
-            <w:r>
-              <w:rPr>
-                <w:rFonts w:ascii="Arial" w:hAnsi="Arial" w:cs="Cordia New"/>
-                <w:sz w:val="20"/>
-                <w:szCs w:val="25"/>
-              </w:rPr>
-              <w:t xml:space="preserve"> </w:t>
-            </w:r>
-            <w:r>
-              <w:rPr>
-                <w:rFonts w:ascii="Arial" w:hAnsi="Arial" w:cs="Cordia New"/>
-                <w:sz w:val="20"/>
-                <w:szCs w:val="25"/>
-              </w:rPr>
-              <w:t xml:space="preserve">in </w:t>
-            </w:r>
-            <w:r>
-              <w:rPr>
-                <w:rFonts w:ascii="Arial" w:hAnsi="Arial" w:cs="Cordia New"/>
-                <w:sz w:val="20"/>
-                <w:szCs w:val="25"/>
-              </w:rPr>
-              <w:t>interface</w:t>
+              <w:t>This method use for show Activity in interface</w:t>
             </w:r>
           </w:p>
         </w:tc>
@@ -3124,33 +2978,25 @@
             <w:pPr>
               <w:jc w:val="center"/>
               <w:rPr>
-                <w:rFonts w:ascii="Arial" w:hAnsi="Arial" w:hint="cs"/>
-                <w:sz w:val="20"/>
-                <w:szCs w:val="20"/>
-              </w:rPr>
-            </w:pPr>
-            <w:r>
-              <w:rPr>
-                <w:rFonts w:ascii="Arial" w:hAnsi="Arial" w:cs="Arial"/>
-                <w:sz w:val="20"/>
-                <w:szCs w:val="20"/>
-              </w:rPr>
-              <w:t>set</w:t>
-            </w:r>
-            <w:r>
-              <w:rPr>
-                <w:rFonts w:ascii="Arial" w:hAnsi="Arial" w:cs="Arial"/>
-                <w:sz w:val="20"/>
-                <w:szCs w:val="20"/>
-              </w:rPr>
-              <w:t>Activity</w:t>
-            </w:r>
-          </w:p>
-          <w:p>
-            <w:pPr>
-              <w:jc w:val="center"/>
-              <w:rPr>
-                <w:rFonts w:ascii="Arial" w:hAnsi="Arial" w:hint="cs"/>
+                <w:rFonts w:ascii="Arial" w:hAnsi="Arial"/>
+                <w:sz w:val="20"/>
+                <w:szCs w:val="20"/>
+              </w:rPr>
+            </w:pPr>
+            <w:r>
+              <w:rPr>
+                <w:rFonts w:ascii="Arial" w:hAnsi="Arial" w:cs="Arial"/>
+                <w:sz w:val="20"/>
+                <w:szCs w:val="20"/>
+              </w:rPr>
+              <w:t>setActivity</w:t>
+            </w:r>
+          </w:p>
+          <w:p>
+            <w:pPr>
+              <w:jc w:val="center"/>
+              <w:rPr>
+                <w:rFonts w:ascii="Arial" w:hAnsi="Arial"/>
                 <w:sz w:val="20"/>
                 <w:szCs w:val="20"/>
               </w:rPr>
@@ -3233,7 +3079,7 @@
           <w:p>
             <w:pPr>
               <w:rPr>
-                <w:rFonts w:ascii="Arial" w:hAnsi="Arial" w:cs="Arial" w:hint="cs"/>
+                <w:rFonts w:ascii="Arial" w:hAnsi="Arial" w:cs="Arial"/>
                 <w:sz w:val="20"/>
                 <w:szCs w:val="20"/>
                 <w:cs/>
@@ -3245,15 +3091,7 @@
                 <w:sz w:val="20"/>
                 <w:szCs w:val="25"/>
               </w:rPr>
-              <w:t>Th</w:t>
-            </w:r>
-            <w:r>
-              <w:rPr>
-                <w:rFonts w:ascii="Arial" w:hAnsi="Arial" w:cs="Cordia New"/>
-                <w:sz w:val="20"/>
-                <w:szCs w:val="25"/>
-              </w:rPr>
-              <w:t>is method use for update Activity</w:t>
+              <w:t>This method use for update Activity</w:t>
             </w:r>
           </w:p>
         </w:tc>
@@ -3369,23 +3207,7 @@
                 <w:sz w:val="20"/>
                 <w:szCs w:val="25"/>
               </w:rPr>
-              <w:t xml:space="preserve">This method use for show </w:t>
-            </w:r>
-            <w:r>
-              <w:rPr>
-                <w:rFonts w:ascii="Arial" w:hAnsi="Arial" w:cs="Cordia New"/>
-                <w:sz w:val="20"/>
-                <w:szCs w:val="25"/>
-              </w:rPr>
-              <w:t>link of other temple</w:t>
-            </w:r>
-            <w:r>
-              <w:rPr>
-                <w:rFonts w:ascii="Arial" w:hAnsi="Arial" w:cs="Cordia New"/>
-                <w:sz w:val="20"/>
-                <w:szCs w:val="25"/>
-              </w:rPr>
-              <w:t xml:space="preserve"> in interface</w:t>
+              <w:t>This method use for show link of other temple in interface</w:t>
             </w:r>
           </w:p>
         </w:tc>
@@ -3410,15 +3232,7 @@
                 <w:sz w:val="20"/>
                 <w:szCs w:val="25"/>
               </w:rPr>
-              <w:t>s</w:t>
-            </w:r>
-            <w:r>
-              <w:rPr>
-                <w:rFonts w:ascii="Arial" w:hAnsi="Arial" w:cs="Cordia New"/>
-                <w:sz w:val="20"/>
-                <w:szCs w:val="25"/>
-              </w:rPr>
-              <w:t>etOtherTempleLink</w:t>
+              <w:t>setOtherTempleLink</w:t>
             </w:r>
           </w:p>
           <w:p>
@@ -3726,7 +3540,7 @@
             <w:pPr>
               <w:jc w:val="center"/>
               <w:rPr>
-                <w:rFonts w:ascii="Arial" w:hAnsi="Arial" w:hint="cs"/>
+                <w:rFonts w:ascii="Arial" w:hAnsi="Arial"/>
                 <w:sz w:val="20"/>
                 <w:szCs w:val="20"/>
                 <w:cs/>
@@ -3760,15 +3574,7 @@
                 <w:sz w:val="20"/>
                 <w:szCs w:val="25"/>
               </w:rPr>
-              <w:t>This method use for</w:t>
-            </w:r>
-            <w:r>
-              <w:rPr>
-                <w:rFonts w:ascii="Arial" w:hAnsi="Arial" w:cs="Cordia New"/>
-                <w:sz w:val="20"/>
-                <w:szCs w:val="25"/>
-              </w:rPr>
-              <w:t xml:space="preserve"> add list of user that join activity</w:t>
+              <w:t>This method use for add list of user that join activity</w:t>
             </w:r>
           </w:p>
         </w:tc>
@@ -3831,7 +3637,6 @@
     <w:p>
       <w:pPr>
         <w:rPr>
-          <w:rFonts w:hint="cs"/>
           <w:sz w:val="32"/>
           <w:szCs w:val="32"/>
         </w:rPr>
@@ -3948,7 +3753,6 @@
     <w:p>
       <w:pPr>
         <w:rPr>
-          <w:rFonts w:hint="cs"/>
           <w:b/>
           <w:bCs/>
           <w:sz w:val="32"/>
@@ -4050,12 +3854,6 @@
               <w:gridCol w:w="1272"/>
             </w:tblGrid>
             <w:tr>
-              <w:tblPrEx>
-                <w:tblCellMar>
-                  <w:top w:w="0" w:type="dxa"/>
-                  <w:bottom w:w="0" w:type="dxa"/>
-                </w:tblCellMar>
-              </w:tblPrEx>
               <w:trPr>
                 <w:trHeight w:val="110"/>
                 <w:jc w:val="center"/>
@@ -4084,7 +3882,6 @@
             <w:pPr>
               <w:jc w:val="center"/>
               <w:rPr>
-                <w:rFonts w:hint="cs"/>
                 <w:sz w:val="32"/>
                 <w:szCs w:val="32"/>
                 <w:cs/>
@@ -4108,7 +3905,6 @@
             <w:pPr>
               <w:jc w:val="center"/>
               <w:rPr>
-                <w:rFonts w:hint="cs"/>
                 <w:sz w:val="32"/>
                 <w:szCs w:val="32"/>
               </w:rPr>
@@ -4124,7 +3920,6 @@
             <w:pPr>
               <w:jc w:val="center"/>
               <w:rPr>
-                <w:rFonts w:hint="cs"/>
                 <w:sz w:val="32"/>
                 <w:szCs w:val="32"/>
               </w:rPr>
@@ -4139,7 +3934,6 @@
             <w:pPr>
               <w:jc w:val="center"/>
               <w:rPr>
-                <w:rFonts w:hint="cs"/>
                 <w:sz w:val="32"/>
                 <w:szCs w:val="32"/>
               </w:rPr>
@@ -4174,12 +3968,6 @@
               <w:gridCol w:w="658"/>
             </w:tblGrid>
             <w:tr>
-              <w:tblPrEx>
-                <w:tblCellMar>
-                  <w:top w:w="0" w:type="dxa"/>
-                  <w:bottom w:w="0" w:type="dxa"/>
-                </w:tblCellMar>
-              </w:tblPrEx>
               <w:trPr>
                 <w:trHeight w:val="110"/>
                 <w:jc w:val="center"/>
@@ -4214,7 +4002,6 @@
             <w:pPr>
               <w:jc w:val="center"/>
               <w:rPr>
-                <w:rFonts w:hint="cs"/>
                 <w:sz w:val="32"/>
                 <w:szCs w:val="32"/>
               </w:rPr>
@@ -4358,15 +4145,7 @@
                 <w:sz w:val="20"/>
                 <w:szCs w:val="25"/>
               </w:rPr>
-              <w:t>add</w:t>
-            </w:r>
-            <w:r>
-              <w:rPr>
-                <w:rFonts w:ascii="Arial" w:hAnsi="Arial" w:cs="Cordia New"/>
-                <w:sz w:val="20"/>
-                <w:szCs w:val="25"/>
-              </w:rPr>
-              <w:t>DonateList</w:t>
+              <w:t>addDonateList</w:t>
             </w:r>
           </w:p>
         </w:tc>
@@ -4457,23 +4236,7 @@
                 <w:sz w:val="20"/>
                 <w:szCs w:val="25"/>
               </w:rPr>
-              <w:t xml:space="preserve">This method use for </w:t>
-            </w:r>
-            <w:r>
-              <w:rPr>
-                <w:rFonts w:ascii="Arial" w:hAnsi="Arial" w:cs="Cordia New"/>
-                <w:sz w:val="20"/>
-                <w:szCs w:val="25"/>
-              </w:rPr>
-              <w:t>add</w:t>
-            </w:r>
-            <w:r>
-              <w:rPr>
-                <w:rFonts w:ascii="Arial" w:hAnsi="Arial" w:cs="Cordia New"/>
-                <w:sz w:val="20"/>
-                <w:szCs w:val="25"/>
-              </w:rPr>
-              <w:t xml:space="preserve"> list of donate</w:t>
+              <w:t>This method use for add list of donate</w:t>
             </w:r>
           </w:p>
         </w:tc>
@@ -4610,16 +4373,7 @@
           <w:sz w:val="36"/>
           <w:szCs w:val="36"/>
         </w:rPr>
-        <w:t>CD-</w:t>
-      </w:r>
-      <w:r>
-        <w:rPr>
-          <w:b/>
-          <w:bCs/>
-          <w:sz w:val="36"/>
-          <w:szCs w:val="36"/>
-        </w:rPr>
-        <w:t>05 Doctrines</w:t>
+        <w:t>CD-05 Doctrines</w:t>
       </w:r>
     </w:p>
     <w:p>
@@ -4723,7 +4477,6 @@
     <w:p>
       <w:pPr>
         <w:rPr>
-          <w:rFonts w:hint="cs"/>
           <w:sz w:val="32"/>
           <w:szCs w:val="32"/>
           <w:cs/>
@@ -4769,7 +4522,6 @@
     <w:p>
       <w:pPr>
         <w:rPr>
-          <w:rFonts w:hint="cs"/>
           <w:b/>
           <w:bCs/>
           <w:sz w:val="32"/>
@@ -4871,12 +4623,6 @@
               <w:gridCol w:w="1272"/>
             </w:tblGrid>
             <w:tr>
-              <w:tblPrEx>
-                <w:tblCellMar>
-                  <w:top w:w="0" w:type="dxa"/>
-                  <w:bottom w:w="0" w:type="dxa"/>
-                </w:tblCellMar>
-              </w:tblPrEx>
               <w:trPr>
                 <w:trHeight w:val="110"/>
                 <w:jc w:val="center"/>
@@ -4905,7 +4651,6 @@
             <w:pPr>
               <w:jc w:val="center"/>
               <w:rPr>
-                <w:rFonts w:hint="cs"/>
                 <w:sz w:val="32"/>
                 <w:szCs w:val="32"/>
                 <w:cs/>
@@ -4929,7 +4674,6 @@
             <w:pPr>
               <w:jc w:val="center"/>
               <w:rPr>
-                <w:rFonts w:hint="cs"/>
                 <w:sz w:val="32"/>
                 <w:szCs w:val="32"/>
               </w:rPr>
@@ -4945,7 +4689,6 @@
             <w:pPr>
               <w:jc w:val="center"/>
               <w:rPr>
-                <w:rFonts w:hint="cs"/>
                 <w:sz w:val="32"/>
                 <w:szCs w:val="32"/>
               </w:rPr>
@@ -4960,7 +4703,6 @@
             <w:pPr>
               <w:jc w:val="center"/>
               <w:rPr>
-                <w:rFonts w:hint="cs"/>
                 <w:sz w:val="32"/>
                 <w:szCs w:val="32"/>
               </w:rPr>
@@ -4995,12 +4737,6 @@
               <w:gridCol w:w="658"/>
             </w:tblGrid>
             <w:tr>
-              <w:tblPrEx>
-                <w:tblCellMar>
-                  <w:top w:w="0" w:type="dxa"/>
-                  <w:bottom w:w="0" w:type="dxa"/>
-                </w:tblCellMar>
-              </w:tblPrEx>
               <w:trPr>
                 <w:trHeight w:val="110"/>
                 <w:jc w:val="center"/>
@@ -5035,7 +4771,6 @@
             <w:pPr>
               <w:jc w:val="center"/>
               <w:rPr>
-                <w:rFonts w:hint="cs"/>
                 <w:sz w:val="32"/>
                 <w:szCs w:val="32"/>
               </w:rPr>
@@ -5393,7 +5128,7 @@
           <w:p>
             <w:pPr>
               <w:rPr>
-                <w:rFonts w:ascii="Arial" w:hAnsi="Arial" w:cs="Cordia New" w:hint="cs"/>
+                <w:rFonts w:ascii="Arial" w:hAnsi="Arial" w:cs="Cordia New"/>
                 <w:sz w:val="20"/>
                 <w:szCs w:val="25"/>
                 <w:cs/>
@@ -5413,15 +5148,7 @@
                 <w:sz w:val="20"/>
                 <w:szCs w:val="25"/>
               </w:rPr>
-              <w:t xml:space="preserve">show </w:t>
-            </w:r>
-            <w:r>
-              <w:rPr>
-                <w:rFonts w:ascii="Arial" w:hAnsi="Arial" w:cs="Cordia New"/>
-                <w:sz w:val="20"/>
-                <w:szCs w:val="25"/>
-              </w:rPr>
-              <w:t>Dharma article</w:t>
+              <w:t>show Dharma article</w:t>
             </w:r>
           </w:p>
         </w:tc>
@@ -5446,15 +5173,7 @@
                 <w:sz w:val="20"/>
                 <w:szCs w:val="20"/>
               </w:rPr>
-              <w:t>set</w:t>
-            </w:r>
-            <w:r>
-              <w:rPr>
-                <w:rFonts w:ascii="Arial" w:hAnsi="Arial" w:cs="Arial"/>
-                <w:sz w:val="20"/>
-                <w:szCs w:val="20"/>
-              </w:rPr>
-              <w:t>DhammaArticle</w:t>
+              <w:t>setDhammaArticle</w:t>
             </w:r>
           </w:p>
         </w:tc>
@@ -5553,15 +5272,7 @@
                 <w:sz w:val="20"/>
                 <w:szCs w:val="25"/>
               </w:rPr>
-              <w:t xml:space="preserve">   set </w:t>
-            </w:r>
-            <w:r>
-              <w:rPr>
-                <w:rFonts w:ascii="Arial" w:hAnsi="Arial" w:cs="Cordia New"/>
-                <w:sz w:val="20"/>
-                <w:szCs w:val="25"/>
-              </w:rPr>
-              <w:t>Dharma article</w:t>
+              <w:t xml:space="preserve">   set Dharma article</w:t>
             </w:r>
           </w:p>
         </w:tc>
@@ -5575,7 +5286,7 @@
             <w:pPr>
               <w:jc w:val="center"/>
               <w:rPr>
-                <w:rFonts w:ascii="Arial" w:hAnsi="Arial" w:hint="cs"/>
+                <w:rFonts w:ascii="Arial" w:hAnsi="Arial"/>
                 <w:sz w:val="20"/>
                 <w:szCs w:val="20"/>
               </w:rPr>
@@ -5593,7 +5304,7 @@
             <w:pPr>
               <w:jc w:val="center"/>
               <w:rPr>
-                <w:rFonts w:ascii="Arial" w:hAnsi="Arial" w:hint="cs"/>
+                <w:rFonts w:ascii="Arial" w:hAnsi="Arial"/>
                 <w:sz w:val="20"/>
                 <w:szCs w:val="20"/>
               </w:rPr>
@@ -5676,7 +5387,7 @@
           <w:p>
             <w:pPr>
               <w:rPr>
-                <w:rFonts w:ascii="Arial" w:hAnsi="Arial" w:cs="Arial" w:hint="cs"/>
+                <w:rFonts w:ascii="Arial" w:hAnsi="Arial" w:cs="Arial"/>
                 <w:sz w:val="20"/>
                 <w:szCs w:val="20"/>
                 <w:cs/>
@@ -5721,15 +5432,7 @@
                 <w:sz w:val="20"/>
                 <w:szCs w:val="20"/>
               </w:rPr>
-              <w:t>set</w:t>
-            </w:r>
-            <w:r>
-              <w:rPr>
-                <w:rFonts w:ascii="Arial" w:hAnsi="Arial" w:cs="Arial"/>
-                <w:sz w:val="20"/>
-                <w:szCs w:val="20"/>
-              </w:rPr>
-              <w:t>BuddhistDayDetail</w:t>
+              <w:t>setBuddhistDayDetail</w:t>
             </w:r>
           </w:p>
         </w:tc>
@@ -5828,15 +5531,7 @@
                 <w:sz w:val="20"/>
                 <w:szCs w:val="25"/>
               </w:rPr>
-              <w:t>set</w:t>
-            </w:r>
-            <w:r>
-              <w:rPr>
-                <w:rFonts w:ascii="Arial" w:hAnsi="Arial" w:cs="Cordia New"/>
-                <w:sz w:val="20"/>
-                <w:szCs w:val="25"/>
-              </w:rPr>
-              <w:t xml:space="preserve"> day of Buddhist in calendar</w:t>
+              <w:t>set day of Buddhist in calendar</w:t>
             </w:r>
           </w:p>
         </w:tc>
@@ -6101,25 +5796,22 @@
     <w:p>
       <w:pPr>
         <w:rPr>
-          <w:rFonts w:hint="cs"/>
-          <w:sz w:val="32"/>
-          <w:szCs w:val="32"/>
-        </w:rPr>
-      </w:pPr>
-    </w:p>
-    <w:p>
-      <w:pPr>
-        <w:rPr>
-          <w:rFonts w:hint="cs"/>
-          <w:sz w:val="32"/>
-          <w:szCs w:val="32"/>
-        </w:rPr>
-      </w:pPr>
-    </w:p>
-    <w:p>
-      <w:pPr>
-        <w:rPr>
-          <w:rFonts w:hint="cs"/>
+          <w:sz w:val="32"/>
+          <w:szCs w:val="32"/>
+        </w:rPr>
+      </w:pPr>
+    </w:p>
+    <w:p>
+      <w:pPr>
+        <w:rPr>
+          <w:sz w:val="32"/>
+          <w:szCs w:val="32"/>
+        </w:rPr>
+      </w:pPr>
+    </w:p>
+    <w:p>
+      <w:pPr>
+        <w:rPr>
           <w:b/>
           <w:bCs/>
           <w:sz w:val="36"/>
@@ -6134,16 +5826,7 @@
           <w:szCs w:val="36"/>
         </w:rPr>
         <w:lastRenderedPageBreak/>
-        <w:t>CD-0</w:t>
-      </w:r>
-      <w:r>
-        <w:rPr>
-          <w:b/>
-          <w:bCs/>
-          <w:sz w:val="36"/>
-          <w:szCs w:val="36"/>
-        </w:rPr>
-        <w:t>6</w:t>
+        <w:t>CD-06</w:t>
       </w:r>
       <w:r>
         <w:rPr>
@@ -6272,7 +5955,6 @@
     <w:p>
       <w:pPr>
         <w:rPr>
-          <w:rFonts w:hint="cs"/>
           <w:b/>
           <w:bCs/>
           <w:sz w:val="32"/>
@@ -6374,12 +6056,6 @@
               <w:gridCol w:w="1272"/>
             </w:tblGrid>
             <w:tr>
-              <w:tblPrEx>
-                <w:tblCellMar>
-                  <w:top w:w="0" w:type="dxa"/>
-                  <w:bottom w:w="0" w:type="dxa"/>
-                </w:tblCellMar>
-              </w:tblPrEx>
               <w:trPr>
                 <w:trHeight w:val="110"/>
                 <w:jc w:val="center"/>
@@ -6408,7 +6084,6 @@
             <w:pPr>
               <w:jc w:val="center"/>
               <w:rPr>
-                <w:rFonts w:hint="cs"/>
                 <w:sz w:val="32"/>
                 <w:szCs w:val="32"/>
                 <w:cs/>
@@ -6432,7 +6107,6 @@
             <w:pPr>
               <w:jc w:val="center"/>
               <w:rPr>
-                <w:rFonts w:hint="cs"/>
                 <w:sz w:val="32"/>
                 <w:szCs w:val="32"/>
               </w:rPr>
@@ -6448,7 +6122,6 @@
             <w:pPr>
               <w:jc w:val="center"/>
               <w:rPr>
-                <w:rFonts w:hint="cs"/>
                 <w:sz w:val="32"/>
                 <w:szCs w:val="32"/>
               </w:rPr>
@@ -6463,7 +6136,6 @@
             <w:pPr>
               <w:jc w:val="center"/>
               <w:rPr>
-                <w:rFonts w:hint="cs"/>
                 <w:sz w:val="32"/>
                 <w:szCs w:val="32"/>
               </w:rPr>
@@ -6498,12 +6170,6 @@
               <w:gridCol w:w="658"/>
             </w:tblGrid>
             <w:tr>
-              <w:tblPrEx>
-                <w:tblCellMar>
-                  <w:top w:w="0" w:type="dxa"/>
-                  <w:bottom w:w="0" w:type="dxa"/>
-                </w:tblCellMar>
-              </w:tblPrEx>
               <w:trPr>
                 <w:trHeight w:val="110"/>
                 <w:jc w:val="center"/>
@@ -6538,7 +6204,6 @@
             <w:pPr>
               <w:jc w:val="center"/>
               <w:rPr>
-                <w:rFonts w:hint="cs"/>
                 <w:sz w:val="32"/>
                 <w:szCs w:val="32"/>
               </w:rPr>
@@ -7132,16 +6797,7 @@
           <w:szCs w:val="36"/>
         </w:rPr>
         <w:lastRenderedPageBreak/>
-        <w:t>CD-</w:t>
-      </w:r>
-      <w:r>
-        <w:rPr>
-          <w:b/>
-          <w:bCs/>
-          <w:sz w:val="36"/>
-          <w:szCs w:val="36"/>
-        </w:rPr>
-        <w:t>07 Intro</w:t>
+        <w:t>CD-07 Intro</w:t>
       </w:r>
     </w:p>
     <w:p>
@@ -7248,7 +6904,6 @@
     <w:p>
       <w:pPr>
         <w:rPr>
-          <w:rFonts w:hint="cs"/>
           <w:b/>
           <w:bCs/>
           <w:sz w:val="32"/>
@@ -7350,12 +7005,6 @@
               <w:gridCol w:w="1272"/>
             </w:tblGrid>
             <w:tr>
-              <w:tblPrEx>
-                <w:tblCellMar>
-                  <w:top w:w="0" w:type="dxa"/>
-                  <w:bottom w:w="0" w:type="dxa"/>
-                </w:tblCellMar>
-              </w:tblPrEx>
               <w:trPr>
                 <w:trHeight w:val="110"/>
                 <w:jc w:val="center"/>
@@ -7384,7 +7033,6 @@
             <w:pPr>
               <w:jc w:val="center"/>
               <w:rPr>
-                <w:rFonts w:hint="cs"/>
                 <w:sz w:val="32"/>
                 <w:szCs w:val="32"/>
                 <w:cs/>
@@ -7408,7 +7056,6 @@
             <w:pPr>
               <w:jc w:val="center"/>
               <w:rPr>
-                <w:rFonts w:hint="cs"/>
                 <w:sz w:val="32"/>
                 <w:szCs w:val="32"/>
               </w:rPr>
@@ -7424,7 +7071,6 @@
             <w:pPr>
               <w:jc w:val="center"/>
               <w:rPr>
-                <w:rFonts w:hint="cs"/>
                 <w:sz w:val="32"/>
                 <w:szCs w:val="32"/>
               </w:rPr>
@@ -7439,7 +7085,6 @@
             <w:pPr>
               <w:jc w:val="center"/>
               <w:rPr>
-                <w:rFonts w:hint="cs"/>
                 <w:sz w:val="32"/>
                 <w:szCs w:val="32"/>
               </w:rPr>
@@ -7474,12 +7119,6 @@
               <w:gridCol w:w="658"/>
             </w:tblGrid>
             <w:tr>
-              <w:tblPrEx>
-                <w:tblCellMar>
-                  <w:top w:w="0" w:type="dxa"/>
-                  <w:bottom w:w="0" w:type="dxa"/>
-                </w:tblCellMar>
-              </w:tblPrEx>
               <w:trPr>
                 <w:trHeight w:val="110"/>
                 <w:jc w:val="center"/>
@@ -7514,7 +7153,6 @@
             <w:pPr>
               <w:jc w:val="center"/>
               <w:rPr>
-                <w:rFonts w:hint="cs"/>
                 <w:sz w:val="32"/>
                 <w:szCs w:val="32"/>
               </w:rPr>
@@ -7633,15 +7271,7 @@
                 <w:sz w:val="20"/>
                 <w:szCs w:val="25"/>
               </w:rPr>
-              <w:t xml:space="preserve">This method use for  </w:t>
-            </w:r>
-            <w:r>
-              <w:rPr>
-                <w:rFonts w:ascii="Arial" w:hAnsi="Arial" w:cs="Cordia New"/>
-                <w:sz w:val="20"/>
-                <w:szCs w:val="25"/>
-              </w:rPr>
-              <w:t>show picture in Intro page</w:t>
+              <w:t>This method use for  show picture in Intro page</w:t>
             </w:r>
           </w:p>
         </w:tc>
@@ -7757,15 +7387,7 @@
                 <w:sz w:val="20"/>
                 <w:szCs w:val="25"/>
               </w:rPr>
-              <w:t xml:space="preserve">This method use for </w:t>
-            </w:r>
-            <w:r>
-              <w:rPr>
-                <w:rFonts w:ascii="Arial" w:hAnsi="Arial" w:cs="Cordia New"/>
-                <w:sz w:val="20"/>
-                <w:szCs w:val="25"/>
-              </w:rPr>
-              <w:t>update picture</w:t>
+              <w:t>This method use for update picture</w:t>
             </w:r>
           </w:p>
         </w:tc>
@@ -7891,23 +7513,7 @@
                 <w:sz w:val="20"/>
                 <w:szCs w:val="25"/>
               </w:rPr>
-              <w:t xml:space="preserve">This method use for </w:t>
-            </w:r>
-            <w:r>
-              <w:rPr>
-                <w:rFonts w:ascii="Arial" w:hAnsi="Arial" w:cs="Cordia New"/>
-                <w:sz w:val="20"/>
-                <w:szCs w:val="25"/>
-              </w:rPr>
-              <w:t>show detail</w:t>
-            </w:r>
-            <w:r>
-              <w:rPr>
-                <w:rFonts w:ascii="Arial" w:hAnsi="Arial" w:cs="Cordia New"/>
-                <w:sz w:val="20"/>
-                <w:szCs w:val="25"/>
-              </w:rPr>
-              <w:t xml:space="preserve"> in Intro page</w:t>
+              <w:t>This method use for show detail in Intro page</w:t>
             </w:r>
           </w:p>
         </w:tc>
@@ -8040,79 +7646,70 @@
     <w:p>
       <w:pPr>
         <w:rPr>
-          <w:rFonts w:hint="cs"/>
-          <w:sz w:val="32"/>
-          <w:szCs w:val="32"/>
-        </w:rPr>
-      </w:pPr>
-    </w:p>
-    <w:p>
-      <w:pPr>
-        <w:rPr>
-          <w:rFonts w:hint="cs"/>
-          <w:sz w:val="32"/>
-          <w:szCs w:val="32"/>
-        </w:rPr>
-      </w:pPr>
-    </w:p>
-    <w:p>
-      <w:pPr>
-        <w:rPr>
-          <w:rFonts w:hint="cs"/>
-          <w:sz w:val="32"/>
-          <w:szCs w:val="32"/>
-        </w:rPr>
-      </w:pPr>
-    </w:p>
-    <w:p>
-      <w:pPr>
-        <w:rPr>
-          <w:rFonts w:hint="cs"/>
-          <w:sz w:val="32"/>
-          <w:szCs w:val="32"/>
-        </w:rPr>
-      </w:pPr>
-    </w:p>
-    <w:p>
-      <w:pPr>
-        <w:rPr>
-          <w:rFonts w:hint="cs"/>
-          <w:sz w:val="32"/>
-          <w:szCs w:val="32"/>
-        </w:rPr>
-      </w:pPr>
-    </w:p>
-    <w:p>
-      <w:pPr>
-        <w:rPr>
-          <w:rFonts w:hint="cs"/>
-          <w:sz w:val="32"/>
-          <w:szCs w:val="32"/>
-        </w:rPr>
-      </w:pPr>
-    </w:p>
-    <w:p>
-      <w:pPr>
-        <w:rPr>
-          <w:rFonts w:hint="cs"/>
-          <w:sz w:val="32"/>
-          <w:szCs w:val="32"/>
-        </w:rPr>
-      </w:pPr>
-    </w:p>
-    <w:p>
-      <w:pPr>
-        <w:rPr>
-          <w:rFonts w:hint="cs"/>
-          <w:sz w:val="32"/>
-          <w:szCs w:val="32"/>
-        </w:rPr>
-      </w:pPr>
-    </w:p>
-    <w:p>
-      <w:pPr>
-        <w:rPr>
-          <w:rFonts w:hint="cs"/>
+          <w:sz w:val="32"/>
+          <w:szCs w:val="32"/>
+        </w:rPr>
+      </w:pPr>
+    </w:p>
+    <w:p>
+      <w:pPr>
+        <w:rPr>
+          <w:sz w:val="32"/>
+          <w:szCs w:val="32"/>
+        </w:rPr>
+      </w:pPr>
+    </w:p>
+    <w:p>
+      <w:pPr>
+        <w:rPr>
+          <w:sz w:val="32"/>
+          <w:szCs w:val="32"/>
+        </w:rPr>
+      </w:pPr>
+    </w:p>
+    <w:p>
+      <w:pPr>
+        <w:rPr>
+          <w:sz w:val="32"/>
+          <w:szCs w:val="32"/>
+        </w:rPr>
+      </w:pPr>
+    </w:p>
+    <w:p>
+      <w:pPr>
+        <w:rPr>
+          <w:sz w:val="32"/>
+          <w:szCs w:val="32"/>
+        </w:rPr>
+      </w:pPr>
+    </w:p>
+    <w:p>
+      <w:pPr>
+        <w:rPr>
+          <w:sz w:val="32"/>
+          <w:szCs w:val="32"/>
+        </w:rPr>
+      </w:pPr>
+    </w:p>
+    <w:p>
+      <w:pPr>
+        <w:rPr>
+          <w:sz w:val="32"/>
+          <w:szCs w:val="32"/>
+        </w:rPr>
+      </w:pPr>
+    </w:p>
+    <w:p>
+      <w:pPr>
+        <w:rPr>
+          <w:sz w:val="32"/>
+          <w:szCs w:val="32"/>
+        </w:rPr>
+      </w:pPr>
+    </w:p>
+    <w:p>
+      <w:pPr>
+        <w:rPr>
           <w:sz w:val="32"/>
           <w:szCs w:val="32"/>
         </w:rPr>
@@ -8135,44 +7732,35 @@
           <w:szCs w:val="36"/>
         </w:rPr>
         <w:lastRenderedPageBreak/>
-        <w:t>CD-</w:t>
+        <w:t>CD-08 Index</w:t>
       </w:r>
+    </w:p>
+    <w:p>
+      <w:pPr>
+        <w:rPr>
+          <w:sz w:val="32"/>
+          <w:szCs w:val="32"/>
+        </w:rPr>
+      </w:pPr>
       <w:r>
         <w:rPr>
-          <w:b/>
-          <w:bCs/>
-          <w:sz w:val="36"/>
-          <w:szCs w:val="36"/>
-        </w:rPr>
-        <w:t>08 Index</w:t>
-      </w:r>
-    </w:p>
-    <w:p>
-      <w:pPr>
-        <w:rPr>
-          <w:sz w:val="32"/>
-          <w:szCs w:val="32"/>
-        </w:rPr>
-      </w:pPr>
-      <w:r>
-        <w:rPr>
           <w:noProof/>
           <w:sz w:val="32"/>
           <w:szCs w:val="32"/>
         </w:rPr>
         <w:drawing>
-          <wp:anchor distT="0" distB="0" distL="114300" distR="114300" simplePos="0" relativeHeight="251668480" behindDoc="1" locked="0" layoutInCell="1" allowOverlap="1">
+          <wp:anchor distT="0" distB="0" distL="114300" distR="114300" simplePos="0" relativeHeight="251671552" behindDoc="1" locked="0" layoutInCell="1" allowOverlap="1">
             <wp:simplePos x="0" y="0"/>
             <wp:positionH relativeFrom="column">
-              <wp:posOffset>1581150</wp:posOffset>
+              <wp:posOffset>1466850</wp:posOffset>
             </wp:positionH>
             <wp:positionV relativeFrom="paragraph">
               <wp:posOffset>0</wp:posOffset>
             </wp:positionV>
-            <wp:extent cx="2038350" cy="714375"/>
-            <wp:effectExtent l="0" t="0" r="0" b="9525"/>
+            <wp:extent cx="2448791" cy="962025"/>
+            <wp:effectExtent l="0" t="0" r="8890" b="0"/>
             <wp:wrapNone/>
-            <wp:docPr id="16" name="Picture 16"/>
+            <wp:docPr id="2" name="Picture 2"/>
             <wp:cNvGraphicFramePr>
               <a:graphicFrameLocks xmlns:a="http://schemas.openxmlformats.org/drawingml/2006/main" noChangeAspect="1"/>
             </wp:cNvGraphicFramePr>
@@ -8180,7 +7768,7 @@
               <a:graphicData uri="http://schemas.openxmlformats.org/drawingml/2006/picture">
                 <pic:pic xmlns:pic="http://schemas.openxmlformats.org/drawingml/2006/picture">
                   <pic:nvPicPr>
-                    <pic:cNvPr id="0" name="u1.jpg"/>
+                    <pic:cNvPr id="0" name="cats.jpg"/>
                     <pic:cNvPicPr/>
                   </pic:nvPicPr>
                   <pic:blipFill>
@@ -8198,7 +7786,7 @@
                   <pic:spPr>
                     <a:xfrm>
                       <a:off x="0" y="0"/>
-                      <a:ext cx="2038350" cy="714375"/>
+                      <a:ext cx="2448791" cy="962025"/>
                     </a:xfrm>
                     <a:prstGeom prst="rect">
                       <a:avLst/>
@@ -8245,27 +7833,19 @@
           <w:sz w:val="32"/>
           <w:szCs w:val="32"/>
         </w:rPr>
-        <w:t>Index</w:t>
+        <w:t>Index class use for show calendar</w:t>
       </w:r>
       <w:r>
         <w:rPr>
           <w:sz w:val="32"/>
           <w:szCs w:val="32"/>
         </w:rPr>
-        <w:t xml:space="preserve"> class use for </w:t>
+        <w:t xml:space="preserve"> and picture</w:t>
       </w:r>
-      <w:r>
-        <w:rPr>
-          <w:sz w:val="32"/>
-          <w:szCs w:val="32"/>
-        </w:rPr>
-        <w:t>show calendar</w:t>
-      </w:r>
-    </w:p>
-    <w:p>
-      <w:pPr>
-        <w:rPr>
-          <w:rFonts w:hint="cs"/>
+    </w:p>
+    <w:p>
+      <w:pPr>
+        <w:rPr>
           <w:b/>
           <w:bCs/>
           <w:sz w:val="32"/>
@@ -8367,12 +7947,6 @@
               <w:gridCol w:w="1272"/>
             </w:tblGrid>
             <w:tr>
-              <w:tblPrEx>
-                <w:tblCellMar>
-                  <w:top w:w="0" w:type="dxa"/>
-                  <w:bottom w:w="0" w:type="dxa"/>
-                </w:tblCellMar>
-              </w:tblPrEx>
               <w:trPr>
                 <w:trHeight w:val="110"/>
                 <w:jc w:val="center"/>
@@ -8401,7 +7975,6 @@
             <w:pPr>
               <w:jc w:val="center"/>
               <w:rPr>
-                <w:rFonts w:hint="cs"/>
                 <w:sz w:val="32"/>
                 <w:szCs w:val="32"/>
                 <w:cs/>
@@ -8425,7 +7998,6 @@
             <w:pPr>
               <w:jc w:val="center"/>
               <w:rPr>
-                <w:rFonts w:hint="cs"/>
                 <w:sz w:val="32"/>
                 <w:szCs w:val="32"/>
               </w:rPr>
@@ -8441,7 +8013,6 @@
             <w:pPr>
               <w:jc w:val="center"/>
               <w:rPr>
-                <w:rFonts w:hint="cs"/>
                 <w:sz w:val="32"/>
                 <w:szCs w:val="32"/>
               </w:rPr>
@@ -8456,7 +8027,6 @@
             <w:pPr>
               <w:jc w:val="center"/>
               <w:rPr>
-                <w:rFonts w:hint="cs"/>
                 <w:sz w:val="32"/>
                 <w:szCs w:val="32"/>
               </w:rPr>
@@ -8491,12 +8061,6 @@
               <w:gridCol w:w="658"/>
             </w:tblGrid>
             <w:tr>
-              <w:tblPrEx>
-                <w:tblCellMar>
-                  <w:top w:w="0" w:type="dxa"/>
-                  <w:bottom w:w="0" w:type="dxa"/>
-                </w:tblCellMar>
-              </w:tblPrEx>
               <w:trPr>
                 <w:trHeight w:val="110"/>
                 <w:jc w:val="center"/>
@@ -8531,7 +8095,6 @@
             <w:pPr>
               <w:jc w:val="center"/>
               <w:rPr>
-                <w:rFonts w:hint="cs"/>
                 <w:sz w:val="32"/>
                 <w:szCs w:val="32"/>
               </w:rPr>
@@ -8650,15 +8213,7 @@
                 <w:sz w:val="20"/>
                 <w:szCs w:val="25"/>
               </w:rPr>
-              <w:t xml:space="preserve">This method use for  show </w:t>
-            </w:r>
-            <w:r>
-              <w:rPr>
-                <w:rFonts w:ascii="Arial" w:hAnsi="Arial" w:cs="Cordia New"/>
-                <w:sz w:val="20"/>
-                <w:szCs w:val="25"/>
-              </w:rPr>
-              <w:t>calendar</w:t>
+              <w:t>This method use for  show calendar</w:t>
             </w:r>
           </w:p>
         </w:tc>
@@ -8683,16 +8238,18 @@
                 <w:sz w:val="20"/>
                 <w:szCs w:val="20"/>
               </w:rPr>
-              <w:t>s</w:t>
-            </w:r>
-            <w:r>
-              <w:rPr>
-                <w:rFonts w:ascii="Arial" w:hAnsi="Arial" w:cs="Arial"/>
-                <w:sz w:val="20"/>
-                <w:szCs w:val="20"/>
-              </w:rPr>
-              <w:t>etCalendar</w:t>
-            </w:r>
+              <w:t>setCalendar</w:t>
+            </w:r>
+          </w:p>
+          <w:p>
+            <w:pPr>
+              <w:jc w:val="center"/>
+              <w:rPr>
+                <w:rFonts w:ascii="Arial" w:hAnsi="Arial" w:cs="Arial"/>
+                <w:sz w:val="20"/>
+                <w:szCs w:val="20"/>
+              </w:rPr>
+            </w:pPr>
           </w:p>
         </w:tc>
         <w:tc>
@@ -8818,15 +8375,257 @@
                 <w:sz w:val="20"/>
                 <w:szCs w:val="25"/>
               </w:rPr>
-              <w:t xml:space="preserve">This method use for </w:t>
-            </w:r>
-            <w:r>
-              <w:rPr>
-                <w:rFonts w:ascii="Arial" w:hAnsi="Arial" w:cs="Cordia New"/>
-                <w:sz w:val="20"/>
-                <w:szCs w:val="25"/>
-              </w:rPr>
-              <w:t>update calendar</w:t>
+              <w:t>This method use for update calendar</w:t>
+            </w:r>
+          </w:p>
+        </w:tc>
+      </w:tr>
+      <w:tr>
+        <w:tc>
+          <w:tcPr>
+            <w:tcW w:w="2141" w:type="dxa"/>
+          </w:tcPr>
+          <w:p>
+            <w:pPr>
+              <w:jc w:val="center"/>
+              <w:rPr>
+                <w:rFonts w:ascii="Arial" w:hAnsi="Arial" w:cs="Arial"/>
+                <w:sz w:val="20"/>
+                <w:szCs w:val="20"/>
+              </w:rPr>
+            </w:pPr>
+            <w:r>
+              <w:rPr>
+                <w:rFonts w:ascii="Arial" w:hAnsi="Arial" w:cs="Arial"/>
+                <w:sz w:val="20"/>
+                <w:szCs w:val="20"/>
+              </w:rPr>
+              <w:t>getPicture</w:t>
+            </w:r>
+          </w:p>
+        </w:tc>
+        <w:tc>
+          <w:tcPr>
+            <w:tcW w:w="1758" w:type="dxa"/>
+          </w:tcPr>
+          <w:p>
+            <w:pPr>
+              <w:jc w:val="center"/>
+              <w:rPr>
+                <w:rFonts w:ascii="Arial" w:hAnsi="Arial" w:cs="Arial"/>
+                <w:sz w:val="20"/>
+                <w:szCs w:val="20"/>
+              </w:rPr>
+            </w:pPr>
+            <w:r>
+              <w:rPr>
+                <w:rFonts w:ascii="Arial" w:hAnsi="Arial" w:cs="Arial"/>
+                <w:sz w:val="20"/>
+                <w:szCs w:val="20"/>
+              </w:rPr>
+              <w:t>byte</w:t>
+            </w:r>
+          </w:p>
+        </w:tc>
+        <w:tc>
+          <w:tcPr>
+            <w:tcW w:w="1988" w:type="dxa"/>
+          </w:tcPr>
+          <w:p>
+            <w:pPr>
+              <w:jc w:val="center"/>
+              <w:rPr>
+                <w:rFonts w:ascii="Arial" w:hAnsi="Arial" w:cs="Cordia New"/>
+                <w:sz w:val="20"/>
+                <w:szCs w:val="25"/>
+              </w:rPr>
+            </w:pPr>
+            <w:r>
+              <w:rPr>
+                <w:rFonts w:ascii="Arial" w:hAnsi="Arial" w:cs="Cordia New"/>
+                <w:sz w:val="20"/>
+                <w:szCs w:val="25"/>
+              </w:rPr>
+              <w:t>-</w:t>
+            </w:r>
+          </w:p>
+        </w:tc>
+        <w:tc>
+          <w:tcPr>
+            <w:tcW w:w="1875" w:type="dxa"/>
+          </w:tcPr>
+          <w:p>
+            <w:pPr>
+              <w:jc w:val="center"/>
+              <w:rPr>
+                <w:rFonts w:ascii="Arial" w:hAnsi="Arial" w:cs="Arial"/>
+                <w:sz w:val="20"/>
+                <w:szCs w:val="20"/>
+              </w:rPr>
+            </w:pPr>
+            <w:r>
+              <w:rPr>
+                <w:rFonts w:ascii="Arial" w:hAnsi="Arial" w:cs="Arial"/>
+                <w:sz w:val="20"/>
+                <w:szCs w:val="20"/>
+              </w:rPr>
+              <w:t>-</w:t>
+            </w:r>
+          </w:p>
+        </w:tc>
+        <w:tc>
+          <w:tcPr>
+            <w:tcW w:w="2050" w:type="dxa"/>
+          </w:tcPr>
+          <w:p>
+            <w:pPr>
+              <w:rPr>
+                <w:rFonts w:ascii="Arial" w:hAnsi="Arial" w:cs="Cordia New"/>
+                <w:sz w:val="20"/>
+                <w:szCs w:val="25"/>
+              </w:rPr>
+            </w:pPr>
+            <w:r>
+              <w:rPr>
+                <w:rFonts w:ascii="Arial" w:hAnsi="Arial" w:cs="Cordia New"/>
+                <w:sz w:val="20"/>
+                <w:szCs w:val="25"/>
+              </w:rPr>
+              <w:t>This method use for  show</w:t>
+            </w:r>
+            <w:r>
+              <w:rPr>
+                <w:rFonts w:ascii="Arial" w:hAnsi="Arial" w:cs="Cordia New"/>
+                <w:sz w:val="20"/>
+                <w:szCs w:val="25"/>
+              </w:rPr>
+              <w:t xml:space="preserve"> picture</w:t>
+            </w:r>
+          </w:p>
+        </w:tc>
+      </w:tr>
+      <w:tr>
+        <w:tc>
+          <w:tcPr>
+            <w:tcW w:w="2141" w:type="dxa"/>
+          </w:tcPr>
+          <w:p>
+            <w:pPr>
+              <w:jc w:val="center"/>
+              <w:rPr>
+                <w:rFonts w:ascii="Arial" w:hAnsi="Arial" w:cs="Arial"/>
+                <w:sz w:val="20"/>
+                <w:szCs w:val="20"/>
+              </w:rPr>
+            </w:pPr>
+            <w:r>
+              <w:rPr>
+                <w:rFonts w:ascii="Arial" w:hAnsi="Arial" w:cs="Arial"/>
+                <w:sz w:val="20"/>
+                <w:szCs w:val="20"/>
+              </w:rPr>
+              <w:t>setPicture</w:t>
+            </w:r>
+          </w:p>
+        </w:tc>
+        <w:tc>
+          <w:tcPr>
+            <w:tcW w:w="1758" w:type="dxa"/>
+          </w:tcPr>
+          <w:p>
+            <w:pPr>
+              <w:jc w:val="center"/>
+              <w:rPr>
+                <w:rFonts w:ascii="Arial" w:hAnsi="Arial" w:cs="Arial"/>
+                <w:sz w:val="20"/>
+                <w:szCs w:val="20"/>
+              </w:rPr>
+            </w:pPr>
+            <w:r>
+              <w:rPr>
+                <w:rFonts w:ascii="Arial" w:hAnsi="Arial" w:cs="Arial"/>
+                <w:sz w:val="20"/>
+                <w:szCs w:val="20"/>
+              </w:rPr>
+              <w:t>void</w:t>
+            </w:r>
+          </w:p>
+        </w:tc>
+        <w:tc>
+          <w:tcPr>
+            <w:tcW w:w="1988" w:type="dxa"/>
+          </w:tcPr>
+          <w:p>
+            <w:pPr>
+              <w:jc w:val="center"/>
+              <w:rPr>
+                <w:rFonts w:ascii="Arial" w:hAnsi="Arial" w:cs="Cordia New"/>
+                <w:sz w:val="20"/>
+                <w:szCs w:val="25"/>
+              </w:rPr>
+            </w:pPr>
+            <w:r>
+              <w:rPr>
+                <w:rFonts w:ascii="Arial" w:hAnsi="Arial" w:cs="Cordia New"/>
+                <w:sz w:val="20"/>
+                <w:szCs w:val="25"/>
+              </w:rPr>
+              <w:t>Picture</w:t>
+            </w:r>
+          </w:p>
+        </w:tc>
+        <w:tc>
+          <w:tcPr>
+            <w:tcW w:w="1875" w:type="dxa"/>
+          </w:tcPr>
+          <w:p>
+            <w:pPr>
+              <w:jc w:val="center"/>
+              <w:rPr>
+                <w:rFonts w:ascii="Arial" w:hAnsi="Arial" w:cs="Arial"/>
+                <w:sz w:val="20"/>
+                <w:szCs w:val="20"/>
+              </w:rPr>
+            </w:pPr>
+            <w:r>
+              <w:rPr>
+                <w:rFonts w:ascii="Arial" w:hAnsi="Arial" w:cs="Arial"/>
+                <w:sz w:val="20"/>
+                <w:szCs w:val="20"/>
+              </w:rPr>
+              <w:t>byte</w:t>
+            </w:r>
+          </w:p>
+        </w:tc>
+        <w:tc>
+          <w:tcPr>
+            <w:tcW w:w="2050" w:type="dxa"/>
+          </w:tcPr>
+          <w:p>
+            <w:pPr>
+              <w:rPr>
+                <w:rFonts w:ascii="Arial" w:hAnsi="Arial" w:cs="Cordia New"/>
+                <w:sz w:val="20"/>
+                <w:szCs w:val="25"/>
+              </w:rPr>
+            </w:pPr>
+            <w:r>
+              <w:rPr>
+                <w:rFonts w:ascii="Arial" w:hAnsi="Arial" w:cs="Cordia New"/>
+                <w:sz w:val="20"/>
+                <w:szCs w:val="25"/>
+              </w:rPr>
+              <w:t>This method use for  set</w:t>
+            </w:r>
+            <w:bookmarkStart w:id="0" w:name="_GoBack"/>
+            <w:bookmarkEnd w:id="0"/>
+            <w:r>
+              <w:rPr>
+                <w:rFonts w:ascii="Arial" w:hAnsi="Arial" w:cs="Cordia New"/>
+                <w:sz w:val="20"/>
+                <w:szCs w:val="25"/>
+              </w:rPr>
+              <w:t xml:space="preserve"> picture</w:t>
             </w:r>
           </w:p>
         </w:tc>
@@ -8935,7 +8734,6 @@
           <w:sz w:val="32"/>
           <w:szCs w:val="32"/>
         </w:rPr>
-        <w:lastRenderedPageBreak/>
         <w:drawing>
           <wp:anchor distT="0" distB="0" distL="114300" distR="114300" simplePos="0" relativeHeight="251669504" behindDoc="1" locked="0" layoutInCell="1" allowOverlap="1" wp14:anchorId="494DFF4B" wp14:editId="5047C0C1">
             <wp:simplePos x="0" y="0"/>
@@ -8999,91 +8797,57 @@
           <w:sz w:val="36"/>
           <w:szCs w:val="36"/>
         </w:rPr>
-        <w:t>CD-</w:t>
+        <w:t>CD-09 ContactUs</w:t>
+      </w:r>
+    </w:p>
+    <w:p>
+      <w:pPr>
+        <w:rPr>
+          <w:sz w:val="32"/>
+          <w:szCs w:val="32"/>
+        </w:rPr>
+      </w:pPr>
+    </w:p>
+    <w:p>
+      <w:pPr>
+        <w:rPr>
+          <w:sz w:val="32"/>
+          <w:szCs w:val="32"/>
+        </w:rPr>
+      </w:pPr>
+    </w:p>
+    <w:p>
+      <w:pPr>
+        <w:rPr>
+          <w:sz w:val="32"/>
+          <w:szCs w:val="32"/>
+        </w:rPr>
+      </w:pPr>
+    </w:p>
+    <w:p>
+      <w:pPr>
+        <w:rPr>
+          <w:sz w:val="32"/>
+          <w:szCs w:val="32"/>
+        </w:rPr>
+      </w:pPr>
+    </w:p>
+    <w:p>
+      <w:pPr>
+        <w:rPr>
+          <w:sz w:val="32"/>
+          <w:szCs w:val="32"/>
+        </w:rPr>
+      </w:pPr>
+      <w:r>
+        <w:rPr>
+          <w:sz w:val="32"/>
+          <w:szCs w:val="32"/>
+        </w:rPr>
+        <w:t xml:space="preserve">ContactUs class use for show </w:t>
       </w:r>
       <w:r>
         <w:rPr>
-          <w:b/>
-          <w:bCs/>
-          <w:sz w:val="36"/>
-          <w:szCs w:val="36"/>
-        </w:rPr>
-        <w:t>09</w:t>
-      </w:r>
-      <w:r>
-        <w:rPr>
-          <w:b/>
-          <w:bCs/>
-          <w:sz w:val="36"/>
-          <w:szCs w:val="36"/>
-        </w:rPr>
-        <w:t xml:space="preserve"> </w:t>
-      </w:r>
-      <w:r>
-        <w:rPr>
-          <w:b/>
-          <w:bCs/>
-          <w:sz w:val="36"/>
-          <w:szCs w:val="36"/>
-        </w:rPr>
-        <w:t>ContactUs</w:t>
-      </w:r>
-    </w:p>
-    <w:p>
-      <w:pPr>
-        <w:rPr>
-          <w:sz w:val="32"/>
-          <w:szCs w:val="32"/>
-        </w:rPr>
-      </w:pPr>
-    </w:p>
-    <w:p>
-      <w:pPr>
-        <w:rPr>
-          <w:sz w:val="32"/>
-          <w:szCs w:val="32"/>
-        </w:rPr>
-      </w:pPr>
-    </w:p>
-    <w:p>
-      <w:pPr>
-        <w:rPr>
-          <w:sz w:val="32"/>
-          <w:szCs w:val="32"/>
-        </w:rPr>
-      </w:pPr>
-    </w:p>
-    <w:p>
-      <w:pPr>
-        <w:rPr>
-          <w:sz w:val="32"/>
-          <w:szCs w:val="32"/>
-        </w:rPr>
-      </w:pPr>
-    </w:p>
-    <w:p>
-      <w:pPr>
-        <w:rPr>
-          <w:sz w:val="32"/>
-          <w:szCs w:val="32"/>
-        </w:rPr>
-      </w:pPr>
-      <w:r>
-        <w:rPr>
-          <w:sz w:val="32"/>
-          <w:szCs w:val="32"/>
-        </w:rPr>
-        <w:t>ContactUs</w:t>
-      </w:r>
-      <w:r>
-        <w:rPr>
-          <w:sz w:val="32"/>
-          <w:szCs w:val="32"/>
-        </w:rPr>
-        <w:t xml:space="preserve"> class use for show </w:t>
-      </w:r>
-      <w:r>
-        <w:rPr>
           <w:sz w:val="32"/>
           <w:szCs w:val="32"/>
         </w:rPr>
@@ -9093,7 +8857,6 @@
     <w:p>
       <w:pPr>
         <w:rPr>
-          <w:rFonts w:hint="cs"/>
           <w:b/>
           <w:bCs/>
           <w:sz w:val="32"/>
@@ -9195,12 +8958,6 @@
               <w:gridCol w:w="1272"/>
             </w:tblGrid>
             <w:tr>
-              <w:tblPrEx>
-                <w:tblCellMar>
-                  <w:top w:w="0" w:type="dxa"/>
-                  <w:bottom w:w="0" w:type="dxa"/>
-                </w:tblCellMar>
-              </w:tblPrEx>
               <w:trPr>
                 <w:trHeight w:val="110"/>
                 <w:jc w:val="center"/>
@@ -9229,7 +8986,6 @@
             <w:pPr>
               <w:jc w:val="center"/>
               <w:rPr>
-                <w:rFonts w:hint="cs"/>
                 <w:sz w:val="32"/>
                 <w:szCs w:val="32"/>
                 <w:cs/>
@@ -9253,7 +9009,6 @@
             <w:pPr>
               <w:jc w:val="center"/>
               <w:rPr>
-                <w:rFonts w:hint="cs"/>
                 <w:sz w:val="32"/>
                 <w:szCs w:val="32"/>
               </w:rPr>
@@ -9269,7 +9024,6 @@
             <w:pPr>
               <w:jc w:val="center"/>
               <w:rPr>
-                <w:rFonts w:hint="cs"/>
                 <w:sz w:val="32"/>
                 <w:szCs w:val="32"/>
               </w:rPr>
@@ -9284,7 +9038,6 @@
             <w:pPr>
               <w:jc w:val="center"/>
               <w:rPr>
-                <w:rFonts w:hint="cs"/>
                 <w:sz w:val="32"/>
                 <w:szCs w:val="32"/>
               </w:rPr>
@@ -9319,12 +9072,6 @@
               <w:gridCol w:w="658"/>
             </w:tblGrid>
             <w:tr>
-              <w:tblPrEx>
-                <w:tblCellMar>
-                  <w:top w:w="0" w:type="dxa"/>
-                  <w:bottom w:w="0" w:type="dxa"/>
-                </w:tblCellMar>
-              </w:tblPrEx>
               <w:trPr>
                 <w:trHeight w:val="110"/>
                 <w:jc w:val="center"/>
@@ -9359,7 +9106,6 @@
             <w:pPr>
               <w:jc w:val="center"/>
               <w:rPr>
-                <w:rFonts w:hint="cs"/>
                 <w:sz w:val="32"/>
                 <w:szCs w:val="32"/>
               </w:rPr>
@@ -9723,7 +9469,7 @@
           <w:p>
             <w:pPr>
               <w:rPr>
-                <w:rFonts w:ascii="Arial" w:hAnsi="Arial" w:cs="Cordia New" w:hint="cs"/>
+                <w:rFonts w:ascii="Arial" w:hAnsi="Arial" w:cs="Cordia New"/>
                 <w:sz w:val="20"/>
                 <w:szCs w:val="25"/>
                 <w:cs/>
@@ -9735,15 +9481,7 @@
                 <w:sz w:val="20"/>
                 <w:szCs w:val="25"/>
               </w:rPr>
-              <w:t xml:space="preserve">This method use for  show </w:t>
-            </w:r>
-            <w:r>
-              <w:rPr>
-                <w:rFonts w:ascii="Arial" w:hAnsi="Arial" w:cs="Cordia New"/>
-                <w:sz w:val="20"/>
-                <w:szCs w:val="25"/>
-              </w:rPr>
-              <w:t>description of info</w:t>
+              <w:t>This method use for  show description of info</w:t>
             </w:r>
           </w:p>
         </w:tc>
@@ -9768,15 +9506,7 @@
                 <w:sz w:val="20"/>
                 <w:szCs w:val="20"/>
               </w:rPr>
-              <w:t>set</w:t>
-            </w:r>
-            <w:r>
-              <w:rPr>
-                <w:rFonts w:ascii="Arial" w:hAnsi="Arial" w:cs="Arial"/>
-                <w:sz w:val="20"/>
-                <w:szCs w:val="20"/>
-              </w:rPr>
-              <w:t>ContactInfo</w:t>
+              <w:t>setContactInfo</w:t>
             </w:r>
           </w:p>
         </w:tc>
@@ -9867,15 +9597,7 @@
                 <w:sz w:val="20"/>
                 <w:szCs w:val="25"/>
               </w:rPr>
-              <w:t xml:space="preserve">This method use for update </w:t>
-            </w:r>
-            <w:r>
-              <w:rPr>
-                <w:rFonts w:ascii="Arial" w:hAnsi="Arial" w:cs="Cordia New"/>
-                <w:sz w:val="20"/>
-                <w:szCs w:val="25"/>
-              </w:rPr>
-              <w:t>description of info</w:t>
+              <w:t>This method use for update description of info</w:t>
             </w:r>
           </w:p>
         </w:tc>
@@ -9991,15 +9713,7 @@
                 <w:sz w:val="20"/>
                 <w:szCs w:val="25"/>
               </w:rPr>
-              <w:t xml:space="preserve">This method use for  show </w:t>
-            </w:r>
-            <w:r>
-              <w:rPr>
-                <w:rFonts w:ascii="Arial" w:hAnsi="Arial" w:cs="Cordia New"/>
-                <w:sz w:val="20"/>
-                <w:szCs w:val="25"/>
-              </w:rPr>
-              <w:t>location of temple so show by google map</w:t>
+              <w:t>This method use for  show location of temple so show by google map</w:t>
             </w:r>
           </w:p>
         </w:tc>
@@ -10239,15 +9953,7 @@
                 <w:sz w:val="20"/>
                 <w:szCs w:val="25"/>
               </w:rPr>
-              <w:t xml:space="preserve">This method use for  show </w:t>
-            </w:r>
-            <w:r>
-              <w:rPr>
-                <w:rFonts w:ascii="Arial" w:hAnsi="Arial" w:cs="Cordia New"/>
-                <w:sz w:val="20"/>
-                <w:szCs w:val="25"/>
-              </w:rPr>
-              <w:t xml:space="preserve">suggest of </w:t>
+              <w:t xml:space="preserve">This method use for  show suggest of </w:t>
             </w:r>
             <w:r>
               <w:rPr>
@@ -10388,23 +10094,7 @@
                 <w:sz w:val="20"/>
                 <w:szCs w:val="25"/>
               </w:rPr>
-              <w:t xml:space="preserve">This method use for  </w:t>
-            </w:r>
-            <w:r>
-              <w:rPr>
-                <w:rFonts w:ascii="Arial" w:hAnsi="Arial" w:cs="Cordia New"/>
-                <w:sz w:val="20"/>
-                <w:szCs w:val="25"/>
-              </w:rPr>
-              <w:t>update</w:t>
-            </w:r>
-            <w:r>
-              <w:rPr>
-                <w:rFonts w:ascii="Arial" w:hAnsi="Arial" w:cs="Cordia New"/>
-                <w:sz w:val="20"/>
-                <w:szCs w:val="25"/>
-              </w:rPr>
-              <w:t xml:space="preserve"> suggest of </w:t>
+              <w:t xml:space="preserve">This method use for  update suggest of </w:t>
             </w:r>
             <w:r>
               <w:rPr>
@@ -10438,25 +10128,22 @@
     <w:p>
       <w:pPr>
         <w:rPr>
-          <w:rFonts w:hint="cs"/>
-          <w:sz w:val="32"/>
-          <w:szCs w:val="32"/>
-        </w:rPr>
-      </w:pPr>
-    </w:p>
-    <w:p>
-      <w:pPr>
-        <w:rPr>
-          <w:rFonts w:hint="cs"/>
-          <w:sz w:val="32"/>
-          <w:szCs w:val="32"/>
-        </w:rPr>
-      </w:pPr>
-    </w:p>
-    <w:p>
-      <w:pPr>
-        <w:rPr>
-          <w:rFonts w:hint="cs"/>
+          <w:sz w:val="32"/>
+          <w:szCs w:val="32"/>
+        </w:rPr>
+      </w:pPr>
+    </w:p>
+    <w:p>
+      <w:pPr>
+        <w:rPr>
+          <w:sz w:val="32"/>
+          <w:szCs w:val="32"/>
+        </w:rPr>
+      </w:pPr>
+    </w:p>
+    <w:p>
+      <w:pPr>
+        <w:rPr>
           <w:sz w:val="32"/>
           <w:szCs w:val="32"/>
         </w:rPr>
@@ -10478,7 +10165,6 @@
           <w:sz w:val="36"/>
           <w:szCs w:val="36"/>
         </w:rPr>
-        <w:lastRenderedPageBreak/>
         <w:t>CD-</w:t>
       </w:r>
       <w:r>
@@ -10490,8 +10176,6 @@
         </w:rPr>
         <w:t>10</w:t>
       </w:r>
-      <w:bookmarkStart w:id="0" w:name="_GoBack"/>
-      <w:bookmarkEnd w:id="0"/>
       <w:r>
         <w:rPr>
           <w:b/>
@@ -10637,7 +10321,6 @@
     <w:p>
       <w:pPr>
         <w:rPr>
-          <w:rFonts w:hint="cs"/>
           <w:b/>
           <w:bCs/>
           <w:sz w:val="32"/>
@@ -10739,12 +10422,6 @@
               <w:gridCol w:w="1272"/>
             </w:tblGrid>
             <w:tr>
-              <w:tblPrEx>
-                <w:tblCellMar>
-                  <w:top w:w="0" w:type="dxa"/>
-                  <w:bottom w:w="0" w:type="dxa"/>
-                </w:tblCellMar>
-              </w:tblPrEx>
               <w:trPr>
                 <w:trHeight w:val="110"/>
                 <w:jc w:val="center"/>
@@ -10773,7 +10450,6 @@
             <w:pPr>
               <w:jc w:val="center"/>
               <w:rPr>
-                <w:rFonts w:hint="cs"/>
                 <w:sz w:val="32"/>
                 <w:szCs w:val="32"/>
                 <w:cs/>
@@ -10797,7 +10473,6 @@
             <w:pPr>
               <w:jc w:val="center"/>
               <w:rPr>
-                <w:rFonts w:hint="cs"/>
                 <w:sz w:val="32"/>
                 <w:szCs w:val="32"/>
               </w:rPr>
@@ -10813,7 +10488,6 @@
             <w:pPr>
               <w:jc w:val="center"/>
               <w:rPr>
-                <w:rFonts w:hint="cs"/>
                 <w:sz w:val="32"/>
                 <w:szCs w:val="32"/>
               </w:rPr>
@@ -10828,7 +10502,6 @@
             <w:pPr>
               <w:jc w:val="center"/>
               <w:rPr>
-                <w:rFonts w:hint="cs"/>
                 <w:sz w:val="32"/>
                 <w:szCs w:val="32"/>
               </w:rPr>
@@ -10863,12 +10536,6 @@
               <w:gridCol w:w="658"/>
             </w:tblGrid>
             <w:tr>
-              <w:tblPrEx>
-                <w:tblCellMar>
-                  <w:top w:w="0" w:type="dxa"/>
-                  <w:bottom w:w="0" w:type="dxa"/>
-                </w:tblCellMar>
-              </w:tblPrEx>
               <w:trPr>
                 <w:trHeight w:val="110"/>
                 <w:jc w:val="center"/>
@@ -10903,7 +10570,6 @@
             <w:pPr>
               <w:jc w:val="center"/>
               <w:rPr>
-                <w:rFonts w:hint="cs"/>
                 <w:sz w:val="32"/>
                 <w:szCs w:val="32"/>
               </w:rPr>
@@ -11259,7 +10925,7 @@
           <w:p>
             <w:pPr>
               <w:rPr>
-                <w:rFonts w:ascii="Arial" w:hAnsi="Arial" w:cs="Cordia New" w:hint="cs"/>
+                <w:rFonts w:ascii="Arial" w:hAnsi="Arial" w:cs="Cordia New"/>
                 <w:sz w:val="20"/>
                 <w:szCs w:val="25"/>
                 <w:cs/>
@@ -11412,7 +11078,6 @@
     <w:p>
       <w:pPr>
         <w:rPr>
-          <w:rFonts w:hint="cs"/>
           <w:sz w:val="32"/>
           <w:szCs w:val="32"/>
           <w:cs/>
